--- a/frontend/web/data/template/printed_card_a15.docx
+++ b/frontend/web/data/template/printed_card_a15.docx
@@ -5,9 +5,9 @@
     <w:tbl>
       <w:tblPr>
         <w:tblStyle w:val="5"/>
-        <w:tblpPr w:leftFromText="180" w:rightFromText="180" w:vertAnchor="page" w:horzAnchor="page" w:tblpX="136" w:tblpY="3469"/>
+        <w:tblpPr w:leftFromText="180" w:rightFromText="180" w:vertAnchor="page" w:horzAnchor="page" w:tblpX="242" w:tblpY="123"/>
         <w:tblOverlap w:val="never"/>
-        <w:tblW w:w="6520" w:type="dxa"/>
+        <w:tblW w:w="6000" w:type="dxa"/>
         <w:tblInd w:w="0" w:type="dxa"/>
         <w:tblBorders>
           <w:top w:val="none" w:color="auto" w:sz="0" w:space="0"/>
@@ -26,9 +26,9 @@
         </w:tblCellMar>
       </w:tblPr>
       <w:tblGrid>
-        <w:gridCol w:w="1020"/>
-        <w:gridCol w:w="4950"/>
-        <w:gridCol w:w="550"/>
+        <w:gridCol w:w="937"/>
+        <w:gridCol w:w="4556"/>
+        <w:gridCol w:w="507"/>
       </w:tblGrid>
       <w:tr>
         <w:tblPrEx>
@@ -48,11 +48,11 @@
           </w:tblCellMar>
         </w:tblPrEx>
         <w:trPr>
-          <w:trHeight w:val="350" w:hRule="atLeast"/>
+          <w:trHeight w:val="357" w:hRule="atLeast"/>
         </w:trPr>
         <w:tc>
           <w:tcPr>
-            <w:tcW w:w="6520" w:type="dxa"/>
+            <w:tcW w:w="6000" w:type="dxa"/>
             <w:gridSpan w:val="3"/>
             <w:tcBorders>
               <w:tl2br w:val="nil"/>
@@ -118,11 +118,11 @@
           </w:tblCellMar>
         </w:tblPrEx>
         <w:trPr>
-          <w:trHeight w:val="3080" w:hRule="atLeast"/>
+          <w:trHeight w:val="2808" w:hRule="atLeast"/>
         </w:trPr>
         <w:tc>
           <w:tcPr>
-            <w:tcW w:w="6520" w:type="dxa"/>
+            <w:tcW w:w="6000" w:type="dxa"/>
             <w:gridSpan w:val="3"/>
             <w:tcBorders>
               <w:tl2br w:val="nil"/>
@@ -189,11 +189,11 @@
           </w:tblCellMar>
         </w:tblPrEx>
         <w:trPr>
-          <w:trHeight w:val="345" w:hRule="atLeast"/>
+          <w:trHeight w:val="510" w:hRule="atLeast"/>
         </w:trPr>
         <w:tc>
           <w:tcPr>
-            <w:tcW w:w="5970" w:type="dxa"/>
+            <w:tcW w:w="5493" w:type="dxa"/>
             <w:gridSpan w:val="2"/>
             <w:tcBorders>
               <w:tl2br w:val="nil"/>
@@ -261,11 +261,12 @@
         </w:tc>
         <w:tc>
           <w:tcPr>
-            <w:tcW w:w="550" w:type="dxa"/>
+            <w:tcW w:w="507" w:type="dxa"/>
             <w:tcBorders>
               <w:tl2br w:val="nil"/>
               <w:tr2bl w:val="nil"/>
             </w:tcBorders>
+            <w:vAlign w:val="center"/>
           </w:tcPr>
           <w:p>
             <w:pPr>
@@ -327,11 +328,11 @@
           </w:tblCellMar>
         </w:tblPrEx>
         <w:trPr>
-          <w:trHeight w:val="1080" w:hRule="atLeast"/>
+          <w:trHeight w:val="986" w:hRule="atLeast"/>
         </w:trPr>
         <w:tc>
           <w:tcPr>
-            <w:tcW w:w="1020" w:type="dxa"/>
+            <w:tcW w:w="937" w:type="dxa"/>
             <w:tcBorders>
               <w:tl2br w:val="nil"/>
               <w:tr2bl w:val="nil"/>
@@ -428,7 +429,7 @@
         </w:tc>
         <w:tc>
           <w:tcPr>
-            <w:tcW w:w="5500" w:type="dxa"/>
+            <w:tcW w:w="5063" w:type="dxa"/>
             <w:gridSpan w:val="2"/>
             <w:tcBorders>
               <w:tl2br w:val="nil"/>
@@ -700,8 +701,9 @@
       <w:bookmarkEnd w:id="0"/>
     </w:p>
     <w:sectPr>
-      <w:pgSz w:w="16838" w:h="11906" w:orient="landscape"/>
-      <w:pgMar w:top="3345" w:right="0" w:bottom="2835" w:left="113" w:header="851" w:footer="992" w:gutter="0"/>
+      <w:pgSz w:w="6236" w:h="5102" w:orient="landscape"/>
+      <w:pgMar w:top="0" w:right="0" w:bottom="0" w:left="0" w:header="851" w:footer="992" w:gutter="0"/>
+      <w:paperSrc/>
       <w:pgBorders>
         <w:top w:val="none" w:sz="0" w:space="0"/>
         <w:left w:val="none" w:sz="0" w:space="0"/>
